--- a/Redis/2.简单动态字符串.docx
+++ b/Redis/2.简单动态字符串.docx
@@ -5,9 +5,6 @@
     <w:p>
       <w:pPr>
         <w:ind w:firstLineChars="200" w:firstLine="480"/>
-        <w:rPr>
-          <w:rFonts w:hint="eastAsia"/>
-        </w:rPr>
       </w:pPr>
       <w:r>
         <w:t>Redis</w:t>
@@ -60,8 +57,203 @@
       <w:r>
         <w:t>类型。</w:t>
       </w:r>
+    </w:p>
+    <w:p>
+      <w:pPr>
+        <w:ind w:firstLineChars="200" w:firstLine="480"/>
+      </w:pPr>
+      <w:r>
+        <w:t>如果执行命令：</w:t>
+      </w:r>
+      <w:r>
+        <w:rPr>
+          <w:rFonts w:ascii="Microsoft YaHei Mono" w:eastAsia="Microsoft YaHei Mono" w:hAnsi="Microsoft YaHei Mono" w:hint="eastAsia"/>
+          <w:color w:val="0070C0"/>
+          <w:sz w:val="18"/>
+          <w:szCs w:val="18"/>
+        </w:rPr>
+        <w:t xml:space="preserve">SET msg </w:t>
+      </w:r>
+      <w:r>
+        <w:rPr>
+          <w:rFonts w:ascii="Microsoft YaHei Mono" w:eastAsia="Microsoft YaHei Mono" w:hAnsi="Microsoft YaHei Mono"/>
+          <w:color w:val="0070C0"/>
+          <w:sz w:val="18"/>
+          <w:szCs w:val="18"/>
+        </w:rPr>
+        <w:t>“</w:t>
+      </w:r>
+      <w:r>
+        <w:rPr>
+          <w:rFonts w:ascii="Microsoft YaHei Mono" w:eastAsia="Microsoft YaHei Mono" w:hAnsi="Microsoft YaHei Mono"/>
+          <w:color w:val="0070C0"/>
+          <w:sz w:val="18"/>
+          <w:szCs w:val="18"/>
+        </w:rPr>
+        <w:t>hello</w:t>
+      </w:r>
+      <w:r>
+        <w:rPr>
+          <w:rFonts w:ascii="Microsoft YaHei Mono" w:eastAsia="Microsoft YaHei Mono" w:hAnsi="Microsoft YaHei Mono"/>
+          <w:color w:val="0070C0"/>
+          <w:sz w:val="18"/>
+          <w:szCs w:val="18"/>
+        </w:rPr>
+        <w:t>”</w:t>
+      </w:r>
+      <w:r>
+        <w:t>，</w:t>
+      </w:r>
+      <w:r>
+        <w:rPr>
+          <w:rFonts w:hint="eastAsia"/>
+        </w:rPr>
+        <w:t>将在数据库中创建一个新的键值对，</w:t>
+      </w:r>
+      <w:r>
+        <w:rPr>
+          <w:rFonts w:hint="eastAsia"/>
+        </w:rPr>
+        <w:t>键值对的键是一个字符串对象，对象的底层实现是一个保存着字符串</w:t>
+      </w:r>
+      <w:r>
+        <w:t>msg</w:t>
+      </w:r>
+      <w:r>
+        <w:t>的</w:t>
+      </w:r>
+      <w:r>
+        <w:rPr>
+          <w:rFonts w:hint="eastAsia"/>
+        </w:rPr>
+        <w:t>SDS</w:t>
+      </w:r>
+      <w:r>
+        <w:rPr>
+          <w:rFonts w:hint="eastAsia"/>
+        </w:rPr>
+        <w:t>，键值对的值也是一个字符串对象，对象的底层实现是一个保存着字符串</w:t>
+      </w:r>
+      <w:r>
+        <w:rPr>
+          <w:rFonts w:hint="eastAsia"/>
+        </w:rPr>
+        <w:t>hello</w:t>
+      </w:r>
+      <w:r>
+        <w:rPr>
+          <w:rFonts w:hint="eastAsia"/>
+        </w:rPr>
+        <w:t>的</w:t>
+      </w:r>
+      <w:r>
+        <w:rPr>
+          <w:rFonts w:hint="eastAsia"/>
+        </w:rPr>
+        <w:t>SDS</w:t>
+      </w:r>
+      <w:r>
+        <w:rPr>
+          <w:rFonts w:hint="eastAsia"/>
+        </w:rPr>
+        <w:t>。</w:t>
+      </w:r>
+    </w:p>
+    <w:p>
+      <w:pPr>
+        <w:ind w:firstLineChars="200" w:firstLine="480"/>
+      </w:pPr>
+      <w:r>
+        <w:rPr>
+          <w:rFonts w:hint="eastAsia"/>
+        </w:rPr>
+        <w:t>如果执行命令：</w:t>
+      </w:r>
       <w:bookmarkStart w:id="0" w:name="_GoBack"/>
+      <w:r>
+        <w:rPr>
+          <w:rFonts w:ascii="Microsoft YaHei Mono" w:eastAsia="Microsoft YaHei Mono" w:hAnsi="Microsoft YaHei Mono" w:hint="eastAsia"/>
+          <w:color w:val="0070C0"/>
+          <w:sz w:val="18"/>
+          <w:szCs w:val="18"/>
+        </w:rPr>
+        <w:t>RP</w:t>
+      </w:r>
+      <w:r>
+        <w:rPr>
+          <w:rFonts w:ascii="Microsoft YaHei Mono" w:eastAsia="Microsoft YaHei Mono" w:hAnsi="Microsoft YaHei Mono"/>
+          <w:color w:val="0070C0"/>
+          <w:sz w:val="18"/>
+          <w:szCs w:val="18"/>
+        </w:rPr>
+        <w:t>USH fruits “apple” “banana” “cherry”</w:t>
+      </w:r>
       <w:bookmarkEnd w:id="0"/>
+      <w:r>
+        <w:t>，将在数据库中创建一个新的键值对，键值对的键是一个字符串对象，对象的底层实现是一个保存着字符串</w:t>
+      </w:r>
+      <w:r>
+        <w:t>fruits</w:t>
+      </w:r>
+      <w:r>
+        <w:t>的</w:t>
+      </w:r>
+      <w:r>
+        <w:rPr>
+          <w:rFonts w:hint="eastAsia"/>
+        </w:rPr>
+        <w:t>SDS</w:t>
+      </w:r>
+      <w:r>
+        <w:rPr>
+          <w:rFonts w:hint="eastAsia"/>
+        </w:rPr>
+        <w:t>，键值对的值是一个列表对象，列表包含了三个字符串</w:t>
+      </w:r>
+      <w:r>
+        <w:rPr>
+          <w:rFonts w:hint="eastAsia"/>
+        </w:rPr>
+        <w:t>apple</w:t>
+      </w:r>
+      <w:r>
+        <w:rPr>
+          <w:rFonts w:hint="eastAsia"/>
+        </w:rPr>
+        <w:t>，</w:t>
+      </w:r>
+      <w:r>
+        <w:rPr>
+          <w:rFonts w:hint="eastAsia"/>
+        </w:rPr>
+        <w:t>banana</w:t>
+      </w:r>
+      <w:r>
+        <w:rPr>
+          <w:rFonts w:hint="eastAsia"/>
+        </w:rPr>
+        <w:t>，</w:t>
+      </w:r>
+      <w:r>
+        <w:rPr>
+          <w:rFonts w:hint="eastAsia"/>
+        </w:rPr>
+        <w:t>che</w:t>
+      </w:r>
+      <w:r>
+        <w:t>rry</w:t>
+      </w:r>
+      <w:r>
+        <w:rPr>
+          <w:rFonts w:hint="eastAsia"/>
+        </w:rPr>
+        <w:t>。</w:t>
+      </w:r>
+    </w:p>
+    <w:p>
+      <w:pPr>
+        <w:ind w:firstLineChars="200" w:firstLine="480"/>
+      </w:pPr>
     </w:p>
     <w:sectPr>
       <w:footerReference w:type="default" r:id="rId6"/>
